--- a/eng/docx/012.content.docx
+++ b/eng/docx/012.content.docx
@@ -35923,7 +35923,21 @@
         <w:rPr>
           <w:lang w:val="en_US" w:bidi="en_US"/>
         </w:rPr>
-        <w:t>When Adam is about to die, he tells his family the story of the temptation and fall. Seth and Eve go to the gate of Paradise to ask for healing for Adam. On their way, a serpent bites Seth. The archangel Michael appears and tells them that Adam must die. Angels bury Adam, and Eve dies soon after. Before her death, she tells Seth to write down their story on stone and clay so it will survive both flood and fire. She also asks him to mourn for six days but not on the Sabbath.</w:t>
+        <w:t xml:space="preserve">When Adam is about to die, he tells his family the story of the temptation and fall. He gives a full account of their creation, the glory they once had, God’s command not to eat from the tree, and how Satan used the serpent to deceive Eve. He describes their loss of splendor, God’s judgment on them, and the angel with the flaming sword who barred them from returning to paradise. </w:t>
+      </w:r>
+    </w:p>
+    <w:p>
+      <w:pPr/>
+      <w:r>
+        <w:rPr>
+          <w:lang w:val="en_US" w:bidi="en_US"/>
+        </w:rPr>
+      </w:r>
+      <w:r>
+        <w:rPr>
+          <w:lang w:val="en_US" w:bidi="en_US"/>
+        </w:rPr>
+        <w:t>Seth and Eve go to the gate of paradise to ask for healing for Adam. On their way, a serpent bites Seth. The archangel Michael appears and tells them that Adam must die. Angels bury Adam, and Eve dies soon after. Before her death, she tells Seth to write down their story on stone and clay so it will survive both flood and fire. She also asks him to mourn for six days but not on the Sabbath.</w:t>
       </w:r>
     </w:p>
     <w:p>
@@ -35948,7 +35962,21 @@
         <w:rPr>
           <w:lang w:val="en_US" w:bidi="en_US"/>
         </w:rPr>
-        <w:t>The Greek version is similar to the Latin one but includes additional details. It gives a longer account of the temptation and fall of Eve and describes Adam’s death and burial in greater detail. In this version, Adam’s body is taken up to the third heaven, where God promises his resurrection. The earth at first refuses to receive Abel’s body until God commands it to do so.</w:t>
+        <w:t>The Greek Life of Adam and Eve is not only similar to the Latin version but also represents a different form of the story. It includes several longer narratives, especially about the temptation and fall of Eve, the death of Adam, and the promise that he will rise again. In this version, Adam’s body is taken up to the third heaven, where God promises his resurrection. It also adds the detail that the earth at first refuses to receive Abel’s body until God commands it to do so.</w:t>
+      </w:r>
+    </w:p>
+    <w:p>
+      <w:pPr/>
+      <w:r>
+        <w:rPr>
+          <w:lang w:val="en_US" w:bidi="en_US"/>
+        </w:rPr>
+      </w:r>
+      <w:r>
+        <w:rPr>
+          <w:lang w:val="en_US" w:bidi="en_US"/>
+        </w:rPr>
+        <w:t>However, the Greek text also removes important material found in the Latin version, including detailed acts of repentance and some longer speeches and revelations.</w:t>
       </w:r>
     </w:p>
     <w:p>
@@ -36111,7 +36139,7 @@
         <w:rPr>
           <w:lang w:val="en_US" w:bidi="en_US"/>
         </w:rPr>
-        <w:t>These stories explore what life was like outside the garden of Eden. They discuss the beginnings of sin and death, the meaning of repentance (turning back to God), the role of angels as messengers, and the problem of human suffering. Ideas and images from the Life of Adam and Eve writings appear again in later Jewish and Christian works. These include interests in angels and the early history of the world. The stories also shaped how later writers retold the story of Adam, Eve, and the fall.</w:t>
+        <w:t>These stories explore what the life of Adam and Eve was like outside the garden of Eden. They discuss the beginnings of sin and death, the meaning of repentance (turning back to God), the role of angels as messengers, and the problem of human suffering. Ideas and images from the Life of Adam and Eve writings appear again in later Jewish and Christian works. These include interests in angels and the early history of the world. The stories also shaped how later writers retold the story of Adam, Eve, and the fall.</w:t>
       </w:r>
     </w:p>
     <w:p>
